--- a/8304/Holkovskii_Konstantin/lab2/Report_lab1.docx
+++ b/8304/Holkovskii_Konstantin/lab2/Report_lab1.docx
@@ -80,6 +80,7 @@
         <w:ind w:left="142" w:right="17" w:hanging="10"/>
         <w:jc w:val="center"/>
       </w:pPr>
+      <w:proofErr w:type="gramStart"/>
       <w:r>
         <w:rPr>
           <w:rFonts w:ascii="Times New Roman" w:eastAsia="Times New Roman" w:hAnsi="Times New Roman" w:cs="Times New Roman"/>
@@ -88,6 +89,7 @@
         </w:rPr>
         <w:t>Кафедра  МОЭВМ</w:t>
       </w:r>
+      <w:proofErr w:type="gramEnd"/>
       <w:r>
         <w:t xml:space="preserve"> </w:t>
       </w:r>
@@ -369,6 +371,7 @@
         </w:rPr>
         <w:t xml:space="preserve">Преподаватель                                            _____________         </w:t>
       </w:r>
+      <w:proofErr w:type="spellStart"/>
       <w:r>
         <w:rPr>
           <w:rFonts w:ascii="Times New Roman" w:eastAsia="Times New Roman" w:hAnsi="Times New Roman" w:cs="Times New Roman"/>
@@ -376,6 +379,7 @@
         </w:rPr>
         <w:t>Размочаева</w:t>
       </w:r>
+      <w:proofErr w:type="spellEnd"/>
       <w:r>
         <w:rPr>
           <w:rFonts w:ascii="Times New Roman" w:eastAsia="Times New Roman" w:hAnsi="Times New Roman" w:cs="Times New Roman"/>
@@ -711,7 +715,25 @@
           <w:sz w:val="28"/>
           <w:szCs w:val="28"/>
         </w:rPr>
-        <w:t>База должна обладать характеристиками такими, как здоровье, максимальное количество юнитов, которые могут быть одновременно созданы на базе, и.т.д.</w:t>
+        <w:t xml:space="preserve">База должна обладать характеристиками такими, как здоровье, максимальное количество юнитов, которые могут быть одновременно созданы на базе, </w:t>
+      </w:r>
+      <w:proofErr w:type="spellStart"/>
+      <w:r>
+        <w:rPr>
+          <w:rFonts w:ascii="Times New Roman" w:eastAsia="Times New Roman" w:hAnsi="Times New Roman" w:cs="Times New Roman"/>
+          <w:sz w:val="28"/>
+          <w:szCs w:val="28"/>
+        </w:rPr>
+        <w:t>и.т.д</w:t>
+      </w:r>
+      <w:proofErr w:type="spellEnd"/>
+      <w:r>
+        <w:rPr>
+          <w:rFonts w:ascii="Times New Roman" w:eastAsia="Times New Roman" w:hAnsi="Times New Roman" w:cs="Times New Roman"/>
+          <w:sz w:val="28"/>
+          <w:szCs w:val="28"/>
+        </w:rPr>
+        <w:t>.</w:t>
       </w:r>
     </w:p>
     <w:p>
@@ -793,7 +815,25 @@
           <w:sz w:val="28"/>
           <w:szCs w:val="28"/>
         </w:rPr>
-        <w:t>Ландшафт должен влиять на юнитов (например, возможно пройти по клетке с определенным ландшафтом или запрет для атаки определенного типа юнитов)</w:t>
+        <w:t xml:space="preserve">Ландшафт должен влиять </w:t>
+      </w:r>
+      <w:proofErr w:type="gramStart"/>
+      <w:r>
+        <w:rPr>
+          <w:rFonts w:ascii="Times New Roman" w:eastAsia="Times New Roman" w:hAnsi="Times New Roman" w:cs="Times New Roman"/>
+          <w:sz w:val="28"/>
+          <w:szCs w:val="28"/>
+        </w:rPr>
+        <w:t>на юнитов</w:t>
+      </w:r>
+      <w:proofErr w:type="gramEnd"/>
+      <w:r>
+        <w:rPr>
+          <w:rFonts w:ascii="Times New Roman" w:eastAsia="Times New Roman" w:hAnsi="Times New Roman" w:cs="Times New Roman"/>
+          <w:sz w:val="28"/>
+          <w:szCs w:val="28"/>
+        </w:rPr>
+        <w:t xml:space="preserve"> (например, возможно пройти по клетке с определенным ландшафтом или запрет для атаки определенного типа юнитов)</w:t>
       </w:r>
     </w:p>
     <w:p>
@@ -994,6 +1034,7 @@
         </w:rPr>
         <w:t xml:space="preserve">explicit </w:t>
       </w:r>
+      <w:proofErr w:type="gramStart"/>
       <w:r>
         <w:rPr>
           <w:rFonts w:ascii="Consolas" w:hAnsi="Consolas"/>
@@ -1002,6 +1043,7 @@
         </w:rPr>
         <w:t>Base(</w:t>
       </w:r>
+      <w:proofErr w:type="gramEnd"/>
       <w:r>
         <w:rPr>
           <w:rFonts w:ascii="Consolas" w:hAnsi="Consolas"/>
@@ -1088,13 +1130,23 @@
         </w:rPr>
         <w:t xml:space="preserve">void </w:t>
       </w:r>
+      <w:proofErr w:type="spellStart"/>
       <w:r>
         <w:rPr>
           <w:rFonts w:ascii="Consolas" w:hAnsi="Consolas"/>
           <w:color w:val="000000"/>
           <w:lang w:val="en-US"/>
         </w:rPr>
-        <w:t>addUnit(</w:t>
+        <w:t>addUnit</w:t>
+      </w:r>
+      <w:proofErr w:type="spellEnd"/>
+      <w:r>
+        <w:rPr>
+          <w:rFonts w:ascii="Consolas" w:hAnsi="Consolas"/>
+          <w:color w:val="000000"/>
+          <w:lang w:val="en-US"/>
+        </w:rPr>
+        <w:t>(</w:t>
       </w:r>
       <w:r>
         <w:rPr>
@@ -1141,13 +1193,23 @@
         </w:rPr>
         <w:t xml:space="preserve">void </w:t>
       </w:r>
+      <w:proofErr w:type="spellStart"/>
       <w:r>
         <w:rPr>
           <w:rFonts w:ascii="Consolas" w:hAnsi="Consolas"/>
           <w:color w:val="000000"/>
           <w:lang w:val="en-US"/>
         </w:rPr>
-        <w:t>removeUnit(</w:t>
+        <w:t>removeUnit</w:t>
+      </w:r>
+      <w:proofErr w:type="spellEnd"/>
+      <w:r>
+        <w:rPr>
+          <w:rFonts w:ascii="Consolas" w:hAnsi="Consolas"/>
+          <w:color w:val="000000"/>
+          <w:lang w:val="en-US"/>
+        </w:rPr>
+        <w:t>(</w:t>
       </w:r>
       <w:r>
         <w:rPr>
@@ -1229,6 +1291,7 @@
         </w:rPr>
         <w:t xml:space="preserve">int </w:t>
       </w:r>
+      <w:proofErr w:type="spellStart"/>
       <w:r>
         <w:rPr>
           <w:rFonts w:ascii="Consolas" w:hAnsi="Consolas"/>
@@ -1237,6 +1300,7 @@
         </w:rPr>
         <w:t>max_count</w:t>
       </w:r>
+      <w:proofErr w:type="spellEnd"/>
       <w:r>
         <w:rPr>
           <w:rFonts w:ascii="Consolas" w:hAnsi="Consolas"/>
@@ -1293,20 +1357,29 @@
     <w:p>
       <w:pPr>
         <w:spacing w:after="0"/>
-        <w:ind w:left="142" w:right="12" w:hanging="10"/>
-        <w:rPr>
-          <w:rFonts w:ascii="Times New Roman" w:eastAsia="Times New Roman" w:hAnsi="Times New Roman" w:cs="Times New Roman"/>
-          <w:bCs/>
-          <w:sz w:val="28"/>
-        </w:rPr>
-      </w:pPr>
-      <w:r>
-        <w:rPr>
-          <w:rFonts w:ascii="Times New Roman" w:eastAsia="Times New Roman" w:hAnsi="Times New Roman" w:cs="Times New Roman"/>
-          <w:bCs/>
-          <w:sz w:val="28"/>
-        </w:rPr>
-        <w:t>Структура базы с полями здоровья, количества юнитов и максимального количества хранимых в композите юнитов</w:t>
+        <w:ind w:left="142" w:right="12" w:firstLine="142"/>
+        <w:rPr>
+          <w:rFonts w:ascii="Times New Roman" w:eastAsia="Times New Roman" w:hAnsi="Times New Roman" w:cs="Times New Roman"/>
+          <w:bCs/>
+          <w:sz w:val="28"/>
+        </w:rPr>
+      </w:pPr>
+      <w:r>
+        <w:rPr>
+          <w:rFonts w:ascii="Times New Roman" w:eastAsia="Times New Roman" w:hAnsi="Times New Roman" w:cs="Times New Roman"/>
+          <w:bCs/>
+          <w:sz w:val="28"/>
+        </w:rPr>
+        <w:t xml:space="preserve">Структура базы с полями здоровья, количества юнитов и максимального количества хранимых в композите </w:t>
+      </w:r>
+      <w:proofErr w:type="gramStart"/>
+      <w:r>
+        <w:rPr>
+          <w:rFonts w:ascii="Times New Roman" w:eastAsia="Times New Roman" w:hAnsi="Times New Roman" w:cs="Times New Roman"/>
+          <w:bCs/>
+          <w:sz w:val="28"/>
+        </w:rPr>
+        <w:t>юнитов</w:t>
       </w:r>
       <w:r>
         <w:rPr>
@@ -1316,6 +1389,7 @@
         </w:rPr>
         <w:t>(</w:t>
       </w:r>
+      <w:proofErr w:type="gramEnd"/>
       <w:r>
         <w:rPr>
           <w:rFonts w:ascii="Times New Roman" w:eastAsia="Times New Roman" w:hAnsi="Times New Roman" w:cs="Times New Roman"/>
@@ -1443,7 +1517,7 @@
     <w:p>
       <w:pPr>
         <w:spacing w:after="0"/>
-        <w:ind w:left="142" w:right="12" w:hanging="10"/>
+        <w:ind w:left="142" w:right="12" w:firstLine="142"/>
         <w:rPr>
           <w:rFonts w:ascii="Times New Roman" w:eastAsia="Times New Roman" w:hAnsi="Times New Roman" w:cs="Times New Roman"/>
           <w:bCs/>
@@ -1458,6 +1532,7 @@
         </w:rPr>
         <w:t>Был создан интерфейс класса ландшафта (</w:t>
       </w:r>
+      <w:proofErr w:type="spellStart"/>
       <w:r>
         <w:rPr>
           <w:rFonts w:ascii="Times New Roman" w:eastAsia="Times New Roman" w:hAnsi="Times New Roman" w:cs="Times New Roman"/>
@@ -1467,14 +1542,25 @@
         </w:rPr>
         <w:t>Landspace</w:t>
       </w:r>
-      <w:r>
-        <w:rPr>
-          <w:rFonts w:ascii="Times New Roman" w:eastAsia="Times New Roman" w:hAnsi="Times New Roman" w:cs="Times New Roman"/>
-          <w:bCs/>
-          <w:sz w:val="28"/>
-        </w:rPr>
-        <w:t>) и три разных типа ландшафта(</w:t>
-      </w:r>
+      <w:proofErr w:type="spellEnd"/>
+      <w:r>
+        <w:rPr>
+          <w:rFonts w:ascii="Times New Roman" w:eastAsia="Times New Roman" w:hAnsi="Times New Roman" w:cs="Times New Roman"/>
+          <w:bCs/>
+          <w:sz w:val="28"/>
+        </w:rPr>
+        <w:t xml:space="preserve">) и три разных типа </w:t>
+      </w:r>
+      <w:proofErr w:type="gramStart"/>
+      <w:r>
+        <w:rPr>
+          <w:rFonts w:ascii="Times New Roman" w:eastAsia="Times New Roman" w:hAnsi="Times New Roman" w:cs="Times New Roman"/>
+          <w:bCs/>
+          <w:sz w:val="28"/>
+        </w:rPr>
+        <w:t>ландшафта(</w:t>
+      </w:r>
+      <w:proofErr w:type="gramEnd"/>
       <w:r>
         <w:rPr>
           <w:rFonts w:ascii="Times New Roman" w:eastAsia="Times New Roman" w:hAnsi="Times New Roman" w:cs="Times New Roman"/>
@@ -1621,21 +1707,32 @@
     <w:p>
       <w:pPr>
         <w:spacing w:after="0"/>
-        <w:ind w:left="142" w:right="12" w:hanging="10"/>
-        <w:rPr>
-          <w:rFonts w:ascii="Times New Roman" w:eastAsia="Times New Roman" w:hAnsi="Times New Roman" w:cs="Times New Roman"/>
-          <w:bCs/>
-          <w:sz w:val="28"/>
-        </w:rPr>
-      </w:pPr>
-      <w:r>
-        <w:rPr>
-          <w:rFonts w:ascii="Times New Roman" w:eastAsia="Times New Roman" w:hAnsi="Times New Roman" w:cs="Times New Roman"/>
-          <w:bCs/>
-          <w:sz w:val="28"/>
-        </w:rPr>
-        <w:t>Был создан интерфейс класса нейтрального объекта(</w:t>
-      </w:r>
+        <w:ind w:left="142" w:right="12" w:firstLine="142"/>
+        <w:rPr>
+          <w:rFonts w:ascii="Times New Roman" w:eastAsia="Times New Roman" w:hAnsi="Times New Roman" w:cs="Times New Roman"/>
+          <w:bCs/>
+          <w:sz w:val="28"/>
+        </w:rPr>
+      </w:pPr>
+      <w:r>
+        <w:rPr>
+          <w:rFonts w:ascii="Times New Roman" w:eastAsia="Times New Roman" w:hAnsi="Times New Roman" w:cs="Times New Roman"/>
+          <w:bCs/>
+          <w:sz w:val="28"/>
+        </w:rPr>
+        <w:t xml:space="preserve">Был создан интерфейс класса нейтрального </w:t>
+      </w:r>
+      <w:proofErr w:type="gramStart"/>
+      <w:r>
+        <w:rPr>
+          <w:rFonts w:ascii="Times New Roman" w:eastAsia="Times New Roman" w:hAnsi="Times New Roman" w:cs="Times New Roman"/>
+          <w:bCs/>
+          <w:sz w:val="28"/>
+        </w:rPr>
+        <w:t>объекта(</w:t>
+      </w:r>
+      <w:proofErr w:type="spellStart"/>
+      <w:proofErr w:type="gramEnd"/>
       <w:r>
         <w:rPr>
           <w:rFonts w:ascii="Times New Roman" w:eastAsia="Times New Roman" w:hAnsi="Times New Roman" w:cs="Times New Roman"/>
@@ -1645,6 +1742,7 @@
         </w:rPr>
         <w:t>NtrlObj</w:t>
       </w:r>
+      <w:proofErr w:type="spellEnd"/>
       <w:r>
         <w:rPr>
           <w:rFonts w:ascii="Times New Roman" w:eastAsia="Times New Roman" w:hAnsi="Times New Roman" w:cs="Times New Roman"/>
@@ -1703,6 +1801,7 @@
         </w:rPr>
         <w:t xml:space="preserve">, </w:t>
       </w:r>
+      <w:proofErr w:type="spellStart"/>
       <w:r>
         <w:rPr>
           <w:rFonts w:ascii="Times New Roman" w:eastAsia="Times New Roman" w:hAnsi="Times New Roman" w:cs="Times New Roman"/>
@@ -1712,6 +1811,7 @@
         </w:rPr>
         <w:t>PowerStatue</w:t>
       </w:r>
+      <w:proofErr w:type="spellEnd"/>
       <w:r>
         <w:rPr>
           <w:rFonts w:ascii="Times New Roman" w:eastAsia="Times New Roman" w:hAnsi="Times New Roman" w:cs="Times New Roman"/>
@@ -1720,6 +1820,7 @@
         </w:rPr>
         <w:t xml:space="preserve">, </w:t>
       </w:r>
+      <w:proofErr w:type="spellStart"/>
       <w:r>
         <w:rPr>
           <w:rFonts w:ascii="Times New Roman" w:eastAsia="Times New Roman" w:hAnsi="Times New Roman" w:cs="Times New Roman"/>
@@ -1729,6 +1830,7 @@
         </w:rPr>
         <w:t>RangeStatue</w:t>
       </w:r>
+      <w:proofErr w:type="spellEnd"/>
       <w:r>
         <w:rPr>
           <w:rFonts w:ascii="Times New Roman" w:eastAsia="Times New Roman" w:hAnsi="Times New Roman" w:cs="Times New Roman"/>
@@ -1792,6 +1894,57 @@
           <w:sz w:val="28"/>
         </w:rPr>
         <w:t>”</w:t>
+      </w:r>
+    </w:p>
+    <w:p>
+      <w:pPr>
+        <w:spacing w:after="0"/>
+        <w:ind w:left="142" w:right="12" w:firstLine="142"/>
+        <w:rPr>
+          <w:rFonts w:ascii="Times New Roman" w:eastAsia="Times New Roman" w:hAnsi="Times New Roman" w:cs="Times New Roman"/>
+          <w:bCs/>
+          <w:sz w:val="28"/>
+        </w:rPr>
+      </w:pPr>
+      <w:r>
+        <w:rPr>
+          <w:rFonts w:ascii="Times New Roman" w:eastAsia="Times New Roman" w:hAnsi="Times New Roman" w:cs="Times New Roman"/>
+          <w:bCs/>
+          <w:sz w:val="28"/>
+        </w:rPr>
+        <w:t>Был написан метод</w:t>
+      </w:r>
+      <w:r>
+        <w:rPr>
+          <w:rFonts w:ascii="Times New Roman" w:eastAsia="Times New Roman" w:hAnsi="Times New Roman" w:cs="Times New Roman"/>
+          <w:bCs/>
+          <w:sz w:val="28"/>
+        </w:rPr>
+        <w:t xml:space="preserve"> </w:t>
+      </w:r>
+      <w:r>
+        <w:rPr>
+          <w:rFonts w:ascii="Times New Roman" w:eastAsia="Times New Roman" w:hAnsi="Times New Roman" w:cs="Times New Roman"/>
+          <w:bCs/>
+          <w:sz w:val="28"/>
+        </w:rPr>
+        <w:t>Attack</w:t>
+      </w:r>
+      <w:r>
+        <w:rPr>
+          <w:rFonts w:ascii="Times New Roman" w:eastAsia="Times New Roman" w:hAnsi="Times New Roman" w:cs="Times New Roman"/>
+          <w:bCs/>
+          <w:sz w:val="28"/>
+        </w:rPr>
+        <w:t xml:space="preserve"> </w:t>
+      </w:r>
+      <w:r>
+        <w:rPr>
+          <w:rFonts w:ascii="Times New Roman" w:eastAsia="Times New Roman" w:hAnsi="Times New Roman" w:cs="Times New Roman"/>
+          <w:bCs/>
+          <w:sz w:val="28"/>
+        </w:rPr>
+        <w:t>для атаки на другого юнита.</w:t>
       </w:r>
     </w:p>
     <w:p>
@@ -1800,85 +1953,32 @@
         <w:ind w:left="142" w:right="12" w:hanging="10"/>
         <w:rPr>
           <w:rFonts w:ascii="Times New Roman" w:eastAsia="Times New Roman" w:hAnsi="Times New Roman" w:cs="Times New Roman"/>
-          <w:bCs/>
-          <w:sz w:val="28"/>
-        </w:rPr>
-      </w:pPr>
-      <w:r>
-        <w:rPr>
-          <w:rFonts w:ascii="Times New Roman" w:eastAsia="Times New Roman" w:hAnsi="Times New Roman" w:cs="Times New Roman"/>
-          <w:bCs/>
-          <w:sz w:val="28"/>
-        </w:rPr>
-        <w:t>Был написан метод</w:t>
-      </w:r>
-      <w:r>
-        <w:rPr>
-          <w:rFonts w:ascii="Times New Roman" w:eastAsia="Times New Roman" w:hAnsi="Times New Roman" w:cs="Times New Roman"/>
-          <w:bCs/>
-          <w:sz w:val="28"/>
-        </w:rPr>
-        <w:t xml:space="preserve"> </w:t>
-      </w:r>
-      <w:r>
-        <w:rPr>
-          <w:rFonts w:ascii="Times New Roman" w:eastAsia="Times New Roman" w:hAnsi="Times New Roman" w:cs="Times New Roman"/>
-          <w:bCs/>
-          <w:sz w:val="28"/>
-          <w:lang w:val="en-US"/>
-        </w:rPr>
-        <w:t>Attack</w:t>
-      </w:r>
-      <w:r>
-        <w:rPr>
-          <w:rFonts w:ascii="Times New Roman" w:eastAsia="Times New Roman" w:hAnsi="Times New Roman" w:cs="Times New Roman"/>
-          <w:bCs/>
-          <w:sz w:val="28"/>
-        </w:rPr>
-        <w:t xml:space="preserve"> </w:t>
-      </w:r>
-      <w:r>
-        <w:rPr>
-          <w:rFonts w:ascii="Times New Roman" w:eastAsia="Times New Roman" w:hAnsi="Times New Roman" w:cs="Times New Roman"/>
-          <w:bCs/>
-          <w:sz w:val="28"/>
-        </w:rPr>
-        <w:t>для атаки на другого юнита.</w:t>
-      </w:r>
+          <w:b/>
+          <w:sz w:val="28"/>
+        </w:rPr>
+      </w:pPr>
     </w:p>
     <w:p>
       <w:pPr>
         <w:spacing w:after="0"/>
         <w:ind w:left="142" w:right="12" w:hanging="10"/>
+      </w:pPr>
+      <w:r>
         <w:rPr>
           <w:rFonts w:ascii="Times New Roman" w:eastAsia="Times New Roman" w:hAnsi="Times New Roman" w:cs="Times New Roman"/>
           <w:b/>
           <w:sz w:val="28"/>
         </w:rPr>
-      </w:pPr>
+        <w:t>Тестирование</w:t>
+      </w:r>
+      <w:r>
+        <w:t xml:space="preserve"> </w:t>
+      </w:r>
     </w:p>
     <w:p>
       <w:pPr>
         <w:spacing w:after="0"/>
-        <w:ind w:left="142" w:right="12" w:hanging="10"/>
-      </w:pPr>
-      <w:r>
-        <w:rPr>
-          <w:rFonts w:ascii="Times New Roman" w:eastAsia="Times New Roman" w:hAnsi="Times New Roman" w:cs="Times New Roman"/>
-          <w:b/>
-          <w:sz w:val="28"/>
-        </w:rPr>
-        <w:t>Тестирование</w:t>
-      </w:r>
-      <w:r>
-        <w:t xml:space="preserve"> </w:t>
-      </w:r>
-    </w:p>
-    <w:p>
-      <w:pPr>
-        <w:spacing w:after="0"/>
-        <w:ind w:left="142" w:right="12" w:hanging="10"/>
-        <w:jc w:val="both"/>
+        <w:ind w:left="142" w:right="12" w:firstLine="142"/>
         <w:rPr>
           <w:rFonts w:ascii="Times New Roman" w:hAnsi="Times New Roman" w:cs="Times New Roman"/>
           <w:sz w:val="28"/>
@@ -1891,7 +1991,41 @@
           <w:sz w:val="28"/>
           <w:szCs w:val="28"/>
         </w:rPr>
-        <w:t>Были созданы юниты в разных типах ландшафта и показано как ландшафт влияет на юнитов.</w:t>
+        <w:t xml:space="preserve">Были созданы </w:t>
+      </w:r>
+      <w:r>
+        <w:rPr>
+          <w:rFonts w:ascii="Times New Roman" w:eastAsia="Times New Roman" w:hAnsi="Times New Roman" w:cs="Times New Roman"/>
+          <w:bCs/>
+          <w:sz w:val="28"/>
+        </w:rPr>
+        <w:t>юниты</w:t>
+      </w:r>
+      <w:r>
+        <w:rPr>
+          <w:rFonts w:ascii="Times New Roman" w:hAnsi="Times New Roman" w:cs="Times New Roman"/>
+          <w:sz w:val="28"/>
+          <w:szCs w:val="28"/>
+        </w:rPr>
+        <w:t xml:space="preserve"> в разных типах ландшафта и показано как ландшафт влияет </w:t>
+      </w:r>
+      <w:proofErr w:type="gramStart"/>
+      <w:r>
+        <w:rPr>
+          <w:rFonts w:ascii="Times New Roman" w:hAnsi="Times New Roman" w:cs="Times New Roman"/>
+          <w:sz w:val="28"/>
+          <w:szCs w:val="28"/>
+        </w:rPr>
+        <w:t>на юнитов</w:t>
+      </w:r>
+      <w:proofErr w:type="gramEnd"/>
+      <w:r>
+        <w:rPr>
+          <w:rFonts w:ascii="Times New Roman" w:hAnsi="Times New Roman" w:cs="Times New Roman"/>
+          <w:sz w:val="28"/>
+          <w:szCs w:val="28"/>
+        </w:rPr>
+        <w:t>.</w:t>
       </w:r>
       <w:r>
         <w:rPr>
@@ -2041,99 +2175,6 @@
     </w:p>
     <w:p>
       <w:pPr>
-        <w:spacing w:after="0"/>
-        <w:ind w:left="142" w:right="12" w:hanging="10"/>
-        <w:jc w:val="both"/>
-        <w:rPr>
-          <w:rFonts w:ascii="Times New Roman" w:hAnsi="Times New Roman" w:cs="Times New Roman"/>
-          <w:sz w:val="28"/>
-          <w:szCs w:val="28"/>
-        </w:rPr>
-      </w:pPr>
-      <w:r>
-        <w:rPr>
-          <w:rFonts w:ascii="Times New Roman" w:hAnsi="Times New Roman" w:cs="Times New Roman"/>
-          <w:sz w:val="28"/>
-          <w:szCs w:val="28"/>
-        </w:rPr>
-        <w:t xml:space="preserve">Были созданы юниты в </w:t>
-      </w:r>
-      <w:r>
-        <w:rPr>
-          <w:rFonts w:ascii="Times New Roman" w:hAnsi="Times New Roman" w:cs="Times New Roman"/>
-          <w:sz w:val="28"/>
-          <w:szCs w:val="28"/>
-        </w:rPr>
-        <w:t>точках с разными нейтральными объектами.</w:t>
-      </w:r>
-      <w:r>
-        <w:rPr>
-          <w:rFonts w:ascii="Times New Roman" w:hAnsi="Times New Roman" w:cs="Times New Roman"/>
-          <w:sz w:val="28"/>
-          <w:szCs w:val="28"/>
-        </w:rPr>
-        <w:t xml:space="preserve"> К примеру, у </w:t>
-      </w:r>
-      <w:r>
-        <w:rPr>
-          <w:rFonts w:ascii="Times New Roman" w:hAnsi="Times New Roman" w:cs="Times New Roman"/>
-          <w:sz w:val="28"/>
-          <w:szCs w:val="28"/>
-        </w:rPr>
-        <w:t>второго</w:t>
-      </w:r>
-      <w:r>
-        <w:rPr>
-          <w:rFonts w:ascii="Times New Roman" w:hAnsi="Times New Roman" w:cs="Times New Roman"/>
-          <w:sz w:val="28"/>
-          <w:szCs w:val="28"/>
-        </w:rPr>
-        <w:t xml:space="preserve"> юнита </w:t>
-      </w:r>
-      <w:r>
-        <w:rPr>
-          <w:rFonts w:ascii="Times New Roman" w:hAnsi="Times New Roman" w:cs="Times New Roman"/>
-          <w:sz w:val="28"/>
-          <w:szCs w:val="28"/>
-        </w:rPr>
-        <w:t xml:space="preserve">оказался крокодил, но юнит является </w:t>
-      </w:r>
-      <w:r>
-        <w:rPr>
-          <w:rFonts w:ascii="Times New Roman" w:hAnsi="Times New Roman" w:cs="Times New Roman"/>
-          <w:sz w:val="28"/>
-          <w:szCs w:val="28"/>
-          <w:lang w:val="en-US"/>
-        </w:rPr>
-        <w:t>Healer</w:t>
-      </w:r>
-      <w:r>
-        <w:rPr>
-          <w:rFonts w:ascii="Times New Roman" w:hAnsi="Times New Roman" w:cs="Times New Roman"/>
-          <w:sz w:val="28"/>
-          <w:szCs w:val="28"/>
-        </w:rPr>
-        <w:t>, поэтому крокодил его не трогает</w:t>
-      </w:r>
-      <w:r>
-        <w:rPr>
-          <w:rFonts w:ascii="Times New Roman" w:hAnsi="Times New Roman" w:cs="Times New Roman"/>
-          <w:sz w:val="28"/>
-          <w:szCs w:val="28"/>
-        </w:rPr>
-        <w:t>.</w:t>
-      </w:r>
-      <w:r>
-        <w:rPr>
-          <w:rFonts w:ascii="Times New Roman" w:hAnsi="Times New Roman" w:cs="Times New Roman"/>
-          <w:sz w:val="28"/>
-          <w:szCs w:val="28"/>
-        </w:rPr>
-        <w:t xml:space="preserve"> </w:t>
-      </w:r>
-    </w:p>
-    <w:p>
-      <w:pPr>
         <w:pStyle w:val="a5"/>
         <w:spacing w:before="0" w:beforeAutospacing="0" w:after="0" w:afterAutospacing="0" w:line="360" w:lineRule="auto"/>
         <w:jc w:val="center"/>
@@ -2142,10 +2183,90 @@
           <w:szCs w:val="28"/>
         </w:rPr>
       </w:pPr>
+    </w:p>
+    <w:p>
+      <w:pPr>
+        <w:spacing w:after="0"/>
+        <w:ind w:left="142" w:right="12" w:firstLine="142"/>
+        <w:rPr>
+          <w:rFonts w:ascii="Times New Roman" w:hAnsi="Times New Roman" w:cs="Times New Roman"/>
+          <w:sz w:val="28"/>
+          <w:szCs w:val="28"/>
+        </w:rPr>
+      </w:pPr>
+      <w:r>
+        <w:rPr>
+          <w:rFonts w:ascii="Times New Roman" w:hAnsi="Times New Roman" w:cs="Times New Roman"/>
+          <w:sz w:val="28"/>
+          <w:szCs w:val="28"/>
+        </w:rPr>
+        <w:t xml:space="preserve">Были созданы </w:t>
+      </w:r>
+      <w:r>
+        <w:rPr>
+          <w:rFonts w:ascii="Times New Roman" w:eastAsia="Times New Roman" w:hAnsi="Times New Roman" w:cs="Times New Roman"/>
+          <w:bCs/>
+          <w:sz w:val="28"/>
+        </w:rPr>
+        <w:t>юниты</w:t>
+      </w:r>
+      <w:r>
+        <w:rPr>
+          <w:rFonts w:ascii="Times New Roman" w:hAnsi="Times New Roman" w:cs="Times New Roman"/>
+          <w:sz w:val="28"/>
+          <w:szCs w:val="28"/>
+        </w:rPr>
+        <w:t xml:space="preserve"> в </w:t>
+      </w:r>
+      <w:r>
+        <w:rPr>
+          <w:rFonts w:ascii="Times New Roman" w:hAnsi="Times New Roman" w:cs="Times New Roman"/>
+          <w:sz w:val="28"/>
+          <w:szCs w:val="28"/>
+        </w:rPr>
+        <w:t xml:space="preserve">точках с разными нейтральными объектами. К примеру, у второго юнита оказался крокодил, но юнит является </w:t>
+      </w:r>
+      <w:r>
+        <w:rPr>
+          <w:rFonts w:ascii="Times New Roman" w:hAnsi="Times New Roman" w:cs="Times New Roman"/>
+          <w:sz w:val="28"/>
+          <w:szCs w:val="28"/>
+          <w:lang w:val="en-US"/>
+        </w:rPr>
+        <w:t>Healer</w:t>
+      </w:r>
+      <w:r>
+        <w:rPr>
+          <w:rFonts w:ascii="Times New Roman" w:hAnsi="Times New Roman" w:cs="Times New Roman"/>
+          <w:sz w:val="28"/>
+          <w:szCs w:val="28"/>
+        </w:rPr>
+        <w:t>, поэтому крокодил его не трогает.</w:t>
+      </w:r>
+      <w:r>
+        <w:rPr>
+          <w:rFonts w:ascii="Times New Roman" w:hAnsi="Times New Roman" w:cs="Times New Roman"/>
+          <w:sz w:val="28"/>
+          <w:szCs w:val="28"/>
+        </w:rPr>
+        <w:t xml:space="preserve"> </w:t>
+      </w:r>
+    </w:p>
+    <w:p>
+      <w:pPr>
+        <w:pStyle w:val="a5"/>
+        <w:spacing w:before="0" w:beforeAutospacing="0" w:after="0" w:afterAutospacing="0" w:line="360" w:lineRule="auto"/>
+        <w:jc w:val="center"/>
+        <w:rPr>
+          <w:sz w:val="28"/>
+          <w:szCs w:val="28"/>
+        </w:rPr>
+      </w:pPr>
       <w:r>
         <w:rPr>
           <w:noProof/>
         </w:rPr>
+        <w:lastRenderedPageBreak/>
         <w:drawing>
           <wp:inline distT="0" distB="0" distL="0" distR="0" wp14:anchorId="45ACF4F0" wp14:editId="5B10DCD0">
             <wp:extent cx="5941060" cy="1684020"/>
@@ -2198,7 +2319,6 @@
           <w:sz w:val="28"/>
           <w:szCs w:val="28"/>
         </w:rPr>
-        <w:lastRenderedPageBreak/>
         <w:t xml:space="preserve">Рисунок 2 </w:t>
       </w:r>
       <w:r>
@@ -2227,14 +2347,26 @@
       <w:pPr>
         <w:pStyle w:val="a5"/>
         <w:spacing w:before="0" w:beforeAutospacing="0" w:after="0" w:afterAutospacing="0" w:line="360" w:lineRule="auto"/>
-        <w:jc w:val="both"/>
-        <w:rPr>
-          <w:sz w:val="28"/>
-          <w:szCs w:val="28"/>
-        </w:rPr>
-      </w:pPr>
-      <w:r>
-        <w:rPr>
+        <w:jc w:val="center"/>
+        <w:rPr>
+          <w:sz w:val="28"/>
+          <w:szCs w:val="28"/>
+        </w:rPr>
+      </w:pPr>
+    </w:p>
+    <w:p>
+      <w:pPr>
+        <w:spacing w:after="0"/>
+        <w:ind w:left="142" w:right="12" w:firstLine="142"/>
+        <w:rPr>
+          <w:rFonts w:ascii="Times New Roman" w:hAnsi="Times New Roman" w:cs="Times New Roman"/>
+          <w:sz w:val="28"/>
+          <w:szCs w:val="28"/>
+        </w:rPr>
+      </w:pPr>
+      <w:r>
+        <w:rPr>
+          <w:rFonts w:ascii="Times New Roman" w:hAnsi="Times New Roman" w:cs="Times New Roman"/>
           <w:sz w:val="28"/>
           <w:szCs w:val="28"/>
         </w:rPr>
@@ -4427,6 +4559,7 @@
   <w:style w:type="character" w:default="1" w:styleId="a0">
     <w:name w:val="Default Paragraph Font"/>
     <w:uiPriority w:val="1"/>
+    <w:semiHidden/>
     <w:unhideWhenUsed/>
   </w:style>
   <w:style w:type="table" w:default="1" w:styleId="a1">
